--- a/BRD Part2 (account types).docx
+++ b/BRD Part2 (account types).docx
@@ -1,6 +1,6 @@
 
 <file path=word/document.xml><?xml version="1.0" encoding="utf-8"?>
-<w:document xmlns:wpc="http://schemas.microsoft.com/office/word/2010/wordprocessingCanvas" xmlns:cx="http://schemas.microsoft.com/office/drawing/2014/chartex" xmlns:mc="http://schemas.openxmlformats.org/markup-compatibility/2006" xmlns:o="urn:schemas-microsoft-com:office:office" xmlns:r="http://schemas.openxmlformats.org/officeDocument/2006/relationships" xmlns:m="http://schemas.openxmlformats.org/officeDocument/2006/math" xmlns:v="urn:schemas-microsoft-com:vml" xmlns:wp14="http://schemas.microsoft.com/office/word/2010/wordprocessingDrawing" xmlns:wp="http://schemas.openxmlformats.org/drawingml/2006/wordprocessingDrawing" xmlns:w10="urn:schemas-microsoft-com:office:word" xmlns:w="http://schemas.openxmlformats.org/wordprocessingml/2006/main" xmlns:w14="http://schemas.microsoft.com/office/word/2010/wordml" xmlns:w15="http://schemas.microsoft.com/office/word/2012/wordml" xmlns:w16se="http://schemas.microsoft.com/office/word/2015/wordml/symex" xmlns:wpg="http://schemas.microsoft.com/office/word/2010/wordprocessingGroup" xmlns:wpi="http://schemas.microsoft.com/office/word/2010/wordprocessingInk" xmlns:wne="http://schemas.microsoft.com/office/word/2006/wordml" xmlns:wps="http://schemas.microsoft.com/office/word/2010/wordprocessingShape" mc:Ignorable="w14 w15 w16se wp14">
+<w:document xmlns:wpc="http://schemas.microsoft.com/office/word/2010/wordprocessingCanvas" xmlns:cx="http://schemas.microsoft.com/office/drawing/2014/chartex" xmlns:cx1="http://schemas.microsoft.com/office/drawing/2015/9/8/chartex" xmlns:cx2="http://schemas.microsoft.com/office/drawing/2015/10/21/chartex" xmlns:cx3="http://schemas.microsoft.com/office/drawing/2016/5/9/chartex" xmlns:cx4="http://schemas.microsoft.com/office/drawing/2016/5/10/chartex" xmlns:cx5="http://schemas.microsoft.com/office/drawing/2016/5/11/chartex" xmlns:cx6="http://schemas.microsoft.com/office/drawing/2016/5/12/chartex" xmlns:cx7="http://schemas.microsoft.com/office/drawing/2016/5/13/chartex" xmlns:cx8="http://schemas.microsoft.com/office/drawing/2016/5/14/chartex" xmlns:mc="http://schemas.openxmlformats.org/markup-compatibility/2006" xmlns:aink="http://schemas.microsoft.com/office/drawing/2016/ink" xmlns:am3d="http://schemas.microsoft.com/office/drawing/2017/model3d" xmlns:o="urn:schemas-microsoft-com:office:office" xmlns:r="http://schemas.openxmlformats.org/officeDocument/2006/relationships" xmlns:m="http://schemas.openxmlformats.org/officeDocument/2006/math" xmlns:v="urn:schemas-microsoft-com:vml" xmlns:wp14="http://schemas.microsoft.com/office/word/2010/wordprocessingDrawing" xmlns:wp="http://schemas.openxmlformats.org/drawingml/2006/wordprocessingDrawing" xmlns:w10="urn:schemas-microsoft-com:office:word" xmlns:w="http://schemas.openxmlformats.org/wordprocessingml/2006/main" xmlns:w14="http://schemas.microsoft.com/office/word/2010/wordml" xmlns:w15="http://schemas.microsoft.com/office/word/2012/wordml" xmlns:w16cid="http://schemas.microsoft.com/office/word/2016/wordml/cid" xmlns:w16se="http://schemas.microsoft.com/office/word/2015/wordml/symex" xmlns:wpg="http://schemas.microsoft.com/office/word/2010/wordprocessingGroup" xmlns:wpi="http://schemas.microsoft.com/office/word/2010/wordprocessingInk" xmlns:wne="http://schemas.microsoft.com/office/word/2006/wordml" xmlns:wps="http://schemas.microsoft.com/office/word/2010/wordprocessingShape" mc:Ignorable="w14 w15 w16se w16cid wp14">
   <w:body>
     <w:p>
       <w:pPr>
@@ -126,7 +126,15 @@
           <w:sz w:val="28"/>
           <w:szCs w:val="28"/>
         </w:rPr>
-        <w:t>client</w:t>
+        <w:t>C</w:t>
+      </w:r>
+      <w:r>
+        <w:rPr>
+          <w:rFonts w:cstheme="minorHAnsi"/>
+          <w:sz w:val="28"/>
+          <w:szCs w:val="28"/>
+        </w:rPr>
+        <w:t>lient</w:t>
       </w:r>
       <w:r>
         <w:rPr>
@@ -188,7 +196,7 @@
           <w:sz w:val="28"/>
           <w:szCs w:val="28"/>
         </w:rPr>
-        <w:t>client</w:t>
+        <w:t>C</w:t>
       </w:r>
       <w:r>
         <w:rPr>
@@ -198,127 +206,9 @@
           <w:sz w:val="28"/>
           <w:szCs w:val="28"/>
         </w:rPr>
-        <w:t xml:space="preserve"> account:</w:t>
-      </w:r>
-    </w:p>
-    <w:p>
-      <w:pPr>
-        <w:rPr>
-          <w:rFonts w:cstheme="minorHAnsi" w:hint="cs"/>
-          <w:sz w:val="24"/>
-          <w:szCs w:val="24"/>
-          <w:rtl/>
-        </w:rPr>
-      </w:pPr>
-      <w:r>
-        <w:rPr>
-          <w:rFonts w:cstheme="minorHAnsi"/>
-          <w:sz w:val="24"/>
-          <w:szCs w:val="24"/>
-        </w:rPr>
-        <w:t xml:space="preserve">After </w:t>
-      </w:r>
-      <w:r>
-        <w:rPr>
-          <w:rFonts w:cstheme="minorHAnsi"/>
-          <w:sz w:val="24"/>
-          <w:szCs w:val="24"/>
-        </w:rPr>
-        <w:t xml:space="preserve">the </w:t>
-      </w:r>
-      <w:r>
-        <w:rPr>
-          <w:rFonts w:cstheme="minorHAnsi"/>
-          <w:sz w:val="24"/>
-          <w:szCs w:val="24"/>
-        </w:rPr>
-        <w:t>client</w:t>
-      </w:r>
-      <w:r>
-        <w:rPr>
-          <w:rFonts w:cstheme="minorHAnsi"/>
-          <w:sz w:val="24"/>
-          <w:szCs w:val="24"/>
-        </w:rPr>
-        <w:t xml:space="preserve"> enters all the </w:t>
-      </w:r>
-      <w:r>
-        <w:rPr>
-          <w:rFonts w:cstheme="minorHAnsi"/>
-          <w:sz w:val="24"/>
-          <w:szCs w:val="24"/>
-        </w:rPr>
-        <w:t>required</w:t>
-      </w:r>
-      <w:r>
-        <w:rPr>
-          <w:rFonts w:cstheme="minorHAnsi"/>
-          <w:sz w:val="24"/>
-          <w:szCs w:val="24"/>
-        </w:rPr>
-        <w:t xml:space="preserve"> information to make an account he</w:t>
-      </w:r>
-      <w:r>
-        <w:rPr>
-          <w:rFonts w:cstheme="minorHAnsi"/>
-          <w:sz w:val="24"/>
-          <w:szCs w:val="24"/>
-        </w:rPr>
-        <w:t xml:space="preserve"> / she will be able to see all the </w:t>
-      </w:r>
-      <w:r>
-        <w:rPr>
-          <w:rFonts w:cstheme="minorHAnsi"/>
-          <w:sz w:val="24"/>
-          <w:szCs w:val="24"/>
-        </w:rPr>
-        <w:t>technician</w:t>
-      </w:r>
-      <w:r>
-        <w:rPr>
-          <w:rFonts w:cstheme="minorHAnsi"/>
-          <w:sz w:val="24"/>
-          <w:szCs w:val="24"/>
-        </w:rPr>
-        <w:t xml:space="preserve">s in his / her </w:t>
-      </w:r>
-      <w:r>
-        <w:rPr>
-          <w:rFonts w:cstheme="minorHAnsi"/>
-          <w:sz w:val="24"/>
-          <w:szCs w:val="24"/>
-        </w:rPr>
-        <w:t>living area</w:t>
-      </w:r>
-      <w:r>
-        <w:rPr>
-          <w:rFonts w:cstheme="minorHAnsi"/>
-          <w:sz w:val="24"/>
-          <w:szCs w:val="24"/>
-        </w:rPr>
-        <w:t xml:space="preserve">. He </w:t>
-      </w:r>
-      <w:r>
-        <w:rPr>
-          <w:rFonts w:cstheme="minorHAnsi"/>
-          <w:sz w:val="24"/>
-          <w:szCs w:val="24"/>
-        </w:rPr>
-        <w:t>will be able to search for the technician he / she wants. Also he will be able to make requests and give feedback.</w:t>
-      </w:r>
-    </w:p>
-    <w:p>
-      <w:pPr>
-        <w:rPr>
-          <w:rFonts w:cstheme="minorHAnsi"/>
-          <w:sz w:val="28"/>
-          <w:szCs w:val="28"/>
-          <w:lang w:bidi="ar-EG"/>
-        </w:rPr>
-      </w:pPr>
-    </w:p>
-    <w:p>
-      <w:pPr>
+        <w:t>lient</w:t>
+      </w:r>
+      <w:r>
         <w:rPr>
           <w:rFonts w:cstheme="minorHAnsi"/>
           <w:b/>
@@ -326,8 +216,119 @@
           <w:sz w:val="28"/>
           <w:szCs w:val="28"/>
         </w:rPr>
-      </w:pPr>
-      <w:r>
+        <w:t xml:space="preserve"> account:</w:t>
+      </w:r>
+    </w:p>
+    <w:p>
+      <w:pPr>
+        <w:rPr>
+          <w:rFonts w:cstheme="minorHAnsi"/>
+          <w:sz w:val="24"/>
+          <w:szCs w:val="24"/>
+          <w:rtl/>
+        </w:rPr>
+      </w:pPr>
+      <w:r>
+        <w:rPr>
+          <w:rFonts w:cstheme="minorHAnsi"/>
+          <w:sz w:val="24"/>
+          <w:szCs w:val="24"/>
+        </w:rPr>
+        <w:t xml:space="preserve">After </w:t>
+      </w:r>
+      <w:r>
+        <w:rPr>
+          <w:rFonts w:cstheme="minorHAnsi"/>
+          <w:sz w:val="24"/>
+          <w:szCs w:val="24"/>
+        </w:rPr>
+        <w:t xml:space="preserve">the </w:t>
+      </w:r>
+      <w:r>
+        <w:rPr>
+          <w:rFonts w:cstheme="minorHAnsi"/>
+          <w:sz w:val="24"/>
+          <w:szCs w:val="24"/>
+        </w:rPr>
+        <w:t>client</w:t>
+      </w:r>
+      <w:r>
+        <w:rPr>
+          <w:rFonts w:cstheme="minorHAnsi"/>
+          <w:sz w:val="24"/>
+          <w:szCs w:val="24"/>
+        </w:rPr>
+        <w:t xml:space="preserve"> enters all the </w:t>
+      </w:r>
+      <w:r>
+        <w:rPr>
+          <w:rFonts w:cstheme="minorHAnsi"/>
+          <w:sz w:val="24"/>
+          <w:szCs w:val="24"/>
+        </w:rPr>
+        <w:t>required</w:t>
+      </w:r>
+      <w:r>
+        <w:rPr>
+          <w:rFonts w:cstheme="minorHAnsi"/>
+          <w:sz w:val="24"/>
+          <w:szCs w:val="24"/>
+        </w:rPr>
+        <w:t xml:space="preserve"> information to make an account he</w:t>
+      </w:r>
+      <w:r>
+        <w:rPr>
+          <w:rFonts w:cstheme="minorHAnsi"/>
+          <w:sz w:val="24"/>
+          <w:szCs w:val="24"/>
+        </w:rPr>
+        <w:t xml:space="preserve"> / she will be able to see all the </w:t>
+      </w:r>
+      <w:r>
+        <w:rPr>
+          <w:rFonts w:cstheme="minorHAnsi"/>
+          <w:sz w:val="24"/>
+          <w:szCs w:val="24"/>
+        </w:rPr>
+        <w:t>technician</w:t>
+      </w:r>
+      <w:r>
+        <w:rPr>
+          <w:rFonts w:cstheme="minorHAnsi"/>
+          <w:sz w:val="24"/>
+          <w:szCs w:val="24"/>
+        </w:rPr>
+        <w:t xml:space="preserve">s in his / her </w:t>
+      </w:r>
+      <w:r>
+        <w:rPr>
+          <w:rFonts w:cstheme="minorHAnsi"/>
+          <w:sz w:val="24"/>
+          <w:szCs w:val="24"/>
+        </w:rPr>
+        <w:t>living area</w:t>
+      </w:r>
+      <w:r>
+        <w:rPr>
+          <w:rFonts w:cstheme="minorHAnsi"/>
+          <w:sz w:val="24"/>
+          <w:szCs w:val="24"/>
+        </w:rPr>
+        <w:t>. He will be able to search for the technician he / she wants. Also he will be able to make requests and give feedback.</w:t>
+      </w:r>
+    </w:p>
+    <w:p>
+      <w:pPr>
+        <w:rPr>
+          <w:rFonts w:cstheme="minorHAnsi"/>
+          <w:sz w:val="28"/>
+          <w:szCs w:val="28"/>
+          <w:lang w:bidi="ar-EG"/>
+        </w:rPr>
+      </w:pPr>
+    </w:p>
+    <w:p>
+      <w:pPr>
         <w:rPr>
           <w:rFonts w:cstheme="minorHAnsi"/>
           <w:b/>
@@ -335,8 +336,7 @@
           <w:sz w:val="28"/>
           <w:szCs w:val="28"/>
         </w:rPr>
-        <w:t>T</w:t>
-      </w:r>
+      </w:pPr>
       <w:r>
         <w:rPr>
           <w:rFonts w:cstheme="minorHAnsi"/>
@@ -345,9 +345,120 @@
           <w:sz w:val="28"/>
           <w:szCs w:val="28"/>
         </w:rPr>
-        <w:t>echnician</w:t>
-      </w:r>
-      <w:r>
+        <w:t>Technician account:</w:t>
+      </w:r>
+    </w:p>
+    <w:p>
+      <w:pPr>
+        <w:rPr>
+          <w:rFonts w:cstheme="minorHAnsi"/>
+          <w:sz w:val="24"/>
+          <w:szCs w:val="24"/>
+          <w:rtl/>
+          <w:lang w:bidi="ar-EG"/>
+        </w:rPr>
+      </w:pPr>
+      <w:r>
+        <w:rPr>
+          <w:rFonts w:cstheme="minorHAnsi"/>
+          <w:sz w:val="24"/>
+          <w:szCs w:val="24"/>
+        </w:rPr>
+        <w:t xml:space="preserve">After the </w:t>
+      </w:r>
+      <w:r>
+        <w:rPr>
+          <w:rFonts w:cstheme="minorHAnsi"/>
+          <w:sz w:val="24"/>
+          <w:szCs w:val="24"/>
+        </w:rPr>
+        <w:t xml:space="preserve">technician </w:t>
+      </w:r>
+      <w:r>
+        <w:rPr>
+          <w:rFonts w:cstheme="minorHAnsi"/>
+          <w:sz w:val="24"/>
+          <w:szCs w:val="24"/>
+        </w:rPr>
+        <w:t xml:space="preserve">enters all the </w:t>
+      </w:r>
+      <w:r>
+        <w:rPr>
+          <w:rFonts w:cstheme="minorHAnsi"/>
+          <w:sz w:val="24"/>
+          <w:szCs w:val="24"/>
+        </w:rPr>
+        <w:t>required</w:t>
+      </w:r>
+      <w:r>
+        <w:rPr>
+          <w:rFonts w:cstheme="minorHAnsi"/>
+          <w:sz w:val="24"/>
+          <w:szCs w:val="24"/>
+        </w:rPr>
+        <w:t xml:space="preserve"> information to make an account he / she will be </w:t>
+      </w:r>
+      <w:r>
+        <w:rPr>
+          <w:rFonts w:cstheme="minorHAnsi"/>
+          <w:sz w:val="24"/>
+          <w:szCs w:val="24"/>
+        </w:rPr>
+        <w:t xml:space="preserve">able to </w:t>
+      </w:r>
+      <w:r>
+        <w:rPr>
+          <w:rFonts w:cstheme="minorHAnsi"/>
+          <w:sz w:val="24"/>
+          <w:szCs w:val="24"/>
+        </w:rPr>
+        <w:t xml:space="preserve">specify </w:t>
+      </w:r>
+      <w:r>
+        <w:rPr>
+          <w:rFonts w:cstheme="minorHAnsi"/>
+          <w:sz w:val="24"/>
+          <w:szCs w:val="24"/>
+        </w:rPr>
+        <w:t>his / her contact information, the area where he / she works and the average time he works at every day. He / she available</w:t>
+      </w:r>
+      <w:r>
+        <w:rPr>
+          <w:rFonts w:cstheme="minorHAnsi"/>
+          <w:sz w:val="24"/>
+          <w:szCs w:val="24"/>
+        </w:rPr>
+        <w:t xml:space="preserve"> in list of technicians which appears to the </w:t>
+      </w:r>
+      <w:r>
+        <w:rPr>
+          <w:rFonts w:cstheme="minorHAnsi"/>
+          <w:sz w:val="24"/>
+          <w:szCs w:val="24"/>
+        </w:rPr>
+        <w:t>client</w:t>
+      </w:r>
+      <w:r>
+        <w:rPr>
+          <w:rFonts w:cstheme="minorHAnsi"/>
+          <w:sz w:val="24"/>
+          <w:szCs w:val="24"/>
+        </w:rPr>
+        <w:t xml:space="preserve"> who makes a search for technicians in specific area.</w:t>
+      </w:r>
+    </w:p>
+    <w:p>
+      <w:pPr>
+        <w:rPr>
+          <w:rFonts w:cstheme="minorHAnsi"/>
+          <w:sz w:val="28"/>
+          <w:szCs w:val="28"/>
+          <w:lang w:bidi="ar-EG"/>
+        </w:rPr>
+      </w:pPr>
+    </w:p>
+    <w:p>
+      <w:pPr>
         <w:rPr>
           <w:rFonts w:cstheme="minorHAnsi"/>
           <w:b/>
@@ -355,220 +466,25 @@
           <w:sz w:val="28"/>
           <w:szCs w:val="28"/>
         </w:rPr>
-        <w:t xml:space="preserve"> account:</w:t>
-      </w:r>
-    </w:p>
-    <w:p>
-      <w:pPr>
-        <w:rPr>
-          <w:rFonts w:cstheme="minorHAnsi" w:hint="cs"/>
-          <w:sz w:val="24"/>
-          <w:szCs w:val="24"/>
-          <w:rtl/>
-          <w:lang w:bidi="ar-EG"/>
-        </w:rPr>
-      </w:pPr>
-      <w:r>
-        <w:rPr>
-          <w:rFonts w:cstheme="minorHAnsi"/>
-          <w:sz w:val="28"/>
-          <w:szCs w:val="28"/>
-        </w:rPr>
-        <w:t xml:space="preserve"> </w:t>
-      </w:r>
-      <w:r>
-        <w:rPr>
-          <w:rFonts w:cstheme="minorHAnsi"/>
-          <w:sz w:val="24"/>
-          <w:szCs w:val="24"/>
-        </w:rPr>
-        <w:t xml:space="preserve">After the </w:t>
-      </w:r>
-      <w:r>
-        <w:rPr>
-          <w:rFonts w:cstheme="minorHAnsi"/>
-          <w:sz w:val="24"/>
-          <w:szCs w:val="24"/>
-        </w:rPr>
-        <w:t xml:space="preserve">technician </w:t>
-      </w:r>
-      <w:r>
-        <w:rPr>
-          <w:rFonts w:cstheme="minorHAnsi"/>
-          <w:sz w:val="24"/>
-          <w:szCs w:val="24"/>
-        </w:rPr>
-        <w:t xml:space="preserve">enters all the </w:t>
-      </w:r>
-      <w:r>
-        <w:rPr>
-          <w:rFonts w:cstheme="minorHAnsi"/>
-          <w:sz w:val="24"/>
-          <w:szCs w:val="24"/>
-        </w:rPr>
-        <w:t>required</w:t>
-      </w:r>
-      <w:r>
-        <w:rPr>
-          <w:rFonts w:cstheme="minorHAnsi"/>
-          <w:sz w:val="24"/>
-          <w:szCs w:val="24"/>
-        </w:rPr>
-        <w:t xml:space="preserve"> information to make an account </w:t>
-      </w:r>
-      <w:r>
-        <w:rPr>
-          <w:rFonts w:cstheme="minorHAnsi"/>
-          <w:sz w:val="24"/>
-          <w:szCs w:val="24"/>
-        </w:rPr>
-        <w:t xml:space="preserve">he / she will be </w:t>
-      </w:r>
-      <w:r>
-        <w:rPr>
-          <w:rFonts w:cstheme="minorHAnsi"/>
-          <w:sz w:val="24"/>
-          <w:szCs w:val="24"/>
-        </w:rPr>
-        <w:t xml:space="preserve">able to </w:t>
-      </w:r>
-      <w:r>
-        <w:rPr>
-          <w:rFonts w:cstheme="minorHAnsi"/>
-          <w:sz w:val="24"/>
-          <w:szCs w:val="24"/>
-        </w:rPr>
-        <w:t xml:space="preserve">specify </w:t>
-      </w:r>
-      <w:r>
-        <w:rPr>
-          <w:rFonts w:cstheme="minorHAnsi"/>
-          <w:sz w:val="24"/>
-          <w:szCs w:val="24"/>
-        </w:rPr>
-        <w:t>his / her contact information, the area where he / she works and the average time he works at every day. He / she available</w:t>
-      </w:r>
-      <w:r>
-        <w:rPr>
-          <w:rFonts w:cstheme="minorHAnsi"/>
-          <w:sz w:val="24"/>
-          <w:szCs w:val="24"/>
-        </w:rPr>
-        <w:t xml:space="preserve"> in list of </w:t>
-      </w:r>
-      <w:r>
-        <w:rPr>
-          <w:rFonts w:cstheme="minorHAnsi"/>
-          <w:sz w:val="24"/>
-          <w:szCs w:val="24"/>
-        </w:rPr>
-        <w:t>technician</w:t>
-      </w:r>
-      <w:r>
-        <w:rPr>
-          <w:rFonts w:cstheme="minorHAnsi"/>
-          <w:sz w:val="24"/>
-          <w:szCs w:val="24"/>
-        </w:rPr>
-        <w:t>s</w:t>
-      </w:r>
-      <w:r>
-        <w:rPr>
-          <w:rFonts w:cstheme="minorHAnsi"/>
-          <w:sz w:val="24"/>
-          <w:szCs w:val="24"/>
-        </w:rPr>
-        <w:t xml:space="preserve"> </w:t>
-      </w:r>
-      <w:r>
-        <w:rPr>
-          <w:rFonts w:cstheme="minorHAnsi"/>
-          <w:sz w:val="24"/>
-          <w:szCs w:val="24"/>
-        </w:rPr>
-        <w:t xml:space="preserve">which appears to the </w:t>
-      </w:r>
-      <w:r>
-        <w:rPr>
-          <w:rFonts w:cstheme="minorHAnsi"/>
-          <w:sz w:val="24"/>
-          <w:szCs w:val="24"/>
-        </w:rPr>
-        <w:t>client</w:t>
-      </w:r>
-      <w:r>
-        <w:rPr>
-          <w:rFonts w:cstheme="minorHAnsi"/>
-          <w:sz w:val="24"/>
-          <w:szCs w:val="24"/>
-        </w:rPr>
-        <w:t xml:space="preserve"> who makes a search for </w:t>
-      </w:r>
-      <w:r>
-        <w:rPr>
-          <w:rFonts w:cstheme="minorHAnsi"/>
-          <w:sz w:val="24"/>
-          <w:szCs w:val="24"/>
-        </w:rPr>
-        <w:t xml:space="preserve">technicians </w:t>
-      </w:r>
-      <w:r>
-        <w:rPr>
-          <w:rFonts w:cstheme="minorHAnsi"/>
-          <w:sz w:val="24"/>
-          <w:szCs w:val="24"/>
-        </w:rPr>
-        <w:t>in specific area.</w:t>
-      </w:r>
-    </w:p>
-    <w:p>
-      <w:pPr>
-        <w:rPr>
-          <w:rFonts w:cstheme="minorHAnsi"/>
-          <w:sz w:val="28"/>
-          <w:szCs w:val="28"/>
-          <w:lang w:bidi="ar-EG"/>
-        </w:rPr>
-      </w:pPr>
-    </w:p>
-    <w:p>
-      <w:pPr>
-        <w:rPr>
-          <w:rFonts w:cstheme="minorHAnsi"/>
+      </w:pPr>
+      <w:r>
+        <w:rPr>
           <w:b/>
           <w:bCs/>
           <w:sz w:val="28"/>
           <w:szCs w:val="28"/>
         </w:rPr>
-      </w:pPr>
-      <w:r>
-        <w:rPr>
+        <w:t xml:space="preserve">Types of </w:t>
+      </w:r>
+      <w:r>
+        <w:rPr>
+          <w:rFonts w:cstheme="minorHAnsi"/>
           <w:b/>
           <w:bCs/>
           <w:sz w:val="28"/>
           <w:szCs w:val="28"/>
         </w:rPr>
-        <w:t xml:space="preserve">Types of </w:t>
-      </w:r>
-      <w:r>
-        <w:rPr>
-          <w:rFonts w:cstheme="minorHAnsi"/>
-          <w:b/>
-          <w:bCs/>
-          <w:sz w:val="28"/>
-          <w:szCs w:val="28"/>
-        </w:rPr>
-        <w:t>Technician</w:t>
-      </w:r>
-      <w:r>
-        <w:rPr>
-          <w:rFonts w:cstheme="minorHAnsi"/>
-          <w:b/>
-          <w:bCs/>
-          <w:sz w:val="28"/>
-          <w:szCs w:val="28"/>
-        </w:rPr>
-        <w:t>:</w:t>
+        <w:t>Technician:</w:t>
       </w:r>
     </w:p>
     <w:p>
@@ -683,7 +599,16 @@
           <w:sz w:val="28"/>
           <w:szCs w:val="28"/>
         </w:rPr>
-        <w:t>smith</w:t>
+        <w:t>S</w:t>
+      </w:r>
+      <w:r>
+        <w:rPr>
+          <w:rStyle w:val="tlid-translation"/>
+          <w:rFonts w:cstheme="minorHAnsi"/>
+          <w:sz w:val="28"/>
+          <w:szCs w:val="28"/>
+        </w:rPr>
+        <w:t>mith</w:t>
       </w:r>
     </w:p>
     <w:p>
@@ -938,6 +863,8 @@
           <w:szCs w:val="32"/>
         </w:rPr>
       </w:pPr>
+      <w:bookmarkStart w:id="0" w:name="_GoBack"/>
+      <w:bookmarkEnd w:id="0"/>
     </w:p>
     <w:p>
       <w:pPr>
@@ -1003,15 +930,13 @@
         <w:spacing w:after="0" w:line="240" w:lineRule="auto"/>
         <w:ind w:left="360"/>
         <w:rPr>
-          <w:rFonts w:eastAsia="Times New Roman" w:cstheme="minorHAnsi" w:hint="cs"/>
+          <w:rFonts w:eastAsia="Times New Roman" w:cstheme="minorHAnsi"/>
           <w:sz w:val="24"/>
           <w:szCs w:val="24"/>
           <w:rtl/>
           <w:lang w:bidi="ar-EG"/>
         </w:rPr>
       </w:pPr>
-      <w:bookmarkStart w:id="0" w:name="_GoBack"/>
-      <w:bookmarkEnd w:id="0"/>
     </w:p>
     <w:p>
       <w:pPr>
@@ -1065,7 +990,7 @@
       <w:pPr>
         <w:spacing w:after="0" w:line="240" w:lineRule="auto"/>
         <w:rPr>
-          <w:rFonts w:ascii="Times New Roman" w:eastAsia="Times New Roman" w:hAnsi="Times New Roman" w:cs="Times New Roman" w:hint="cs"/>
+          <w:rFonts w:ascii="Times New Roman" w:eastAsia="Times New Roman" w:hAnsi="Times New Roman" w:cs="Times New Roman"/>
           <w:sz w:val="24"/>
           <w:szCs w:val="24"/>
           <w:rtl/>
@@ -1162,7 +1087,7 @@
 </file>
 
 <file path=word/numbering.xml><?xml version="1.0" encoding="utf-8"?>
-<w:numbering xmlns:wpc="http://schemas.microsoft.com/office/word/2010/wordprocessingCanvas" xmlns:cx="http://schemas.microsoft.com/office/drawing/2014/chartex" xmlns:mc="http://schemas.openxmlformats.org/markup-compatibility/2006" xmlns:o="urn:schemas-microsoft-com:office:office" xmlns:r="http://schemas.openxmlformats.org/officeDocument/2006/relationships" xmlns:m="http://schemas.openxmlformats.org/officeDocument/2006/math" xmlns:v="urn:schemas-microsoft-com:vml" xmlns:wp14="http://schemas.microsoft.com/office/word/2010/wordprocessingDrawing" xmlns:wp="http://schemas.openxmlformats.org/drawingml/2006/wordprocessingDrawing" xmlns:w10="urn:schemas-microsoft-com:office:word" xmlns:w="http://schemas.openxmlformats.org/wordprocessingml/2006/main" xmlns:w14="http://schemas.microsoft.com/office/word/2010/wordml" xmlns:w15="http://schemas.microsoft.com/office/word/2012/wordml" xmlns:w16se="http://schemas.microsoft.com/office/word/2015/wordml/symex" xmlns:wpg="http://schemas.microsoft.com/office/word/2010/wordprocessingGroup" xmlns:wpi="http://schemas.microsoft.com/office/word/2010/wordprocessingInk" xmlns:wne="http://schemas.microsoft.com/office/word/2006/wordml" xmlns:wps="http://schemas.microsoft.com/office/word/2010/wordprocessingShape" mc:Ignorable="w14 w15 w16se wp14">
+<w:numbering xmlns:wpc="http://schemas.microsoft.com/office/word/2010/wordprocessingCanvas" xmlns:cx="http://schemas.microsoft.com/office/drawing/2014/chartex" xmlns:cx1="http://schemas.microsoft.com/office/drawing/2015/9/8/chartex" xmlns:cx2="http://schemas.microsoft.com/office/drawing/2015/10/21/chartex" xmlns:cx3="http://schemas.microsoft.com/office/drawing/2016/5/9/chartex" xmlns:cx4="http://schemas.microsoft.com/office/drawing/2016/5/10/chartex" xmlns:cx5="http://schemas.microsoft.com/office/drawing/2016/5/11/chartex" xmlns:cx6="http://schemas.microsoft.com/office/drawing/2016/5/12/chartex" xmlns:cx7="http://schemas.microsoft.com/office/drawing/2016/5/13/chartex" xmlns:cx8="http://schemas.microsoft.com/office/drawing/2016/5/14/chartex" xmlns:mc="http://schemas.openxmlformats.org/markup-compatibility/2006" xmlns:aink="http://schemas.microsoft.com/office/drawing/2016/ink" xmlns:am3d="http://schemas.microsoft.com/office/drawing/2017/model3d" xmlns:o="urn:schemas-microsoft-com:office:office" xmlns:r="http://schemas.openxmlformats.org/officeDocument/2006/relationships" xmlns:m="http://schemas.openxmlformats.org/officeDocument/2006/math" xmlns:v="urn:schemas-microsoft-com:vml" xmlns:wp14="http://schemas.microsoft.com/office/word/2010/wordprocessingDrawing" xmlns:wp="http://schemas.openxmlformats.org/drawingml/2006/wordprocessingDrawing" xmlns:w10="urn:schemas-microsoft-com:office:word" xmlns:w="http://schemas.openxmlformats.org/wordprocessingml/2006/main" xmlns:w14="http://schemas.microsoft.com/office/word/2010/wordml" xmlns:w15="http://schemas.microsoft.com/office/word/2012/wordml" xmlns:w16cid="http://schemas.microsoft.com/office/word/2016/wordml/cid" xmlns:w16se="http://schemas.microsoft.com/office/word/2015/wordml/symex" xmlns:wpg="http://schemas.microsoft.com/office/word/2010/wordprocessingGroup" xmlns:wpi="http://schemas.microsoft.com/office/word/2010/wordprocessingInk" xmlns:wne="http://schemas.microsoft.com/office/word/2006/wordml" xmlns:wps="http://schemas.microsoft.com/office/word/2010/wordprocessingShape" mc:Ignorable="w14 w15 w16se w16cid wp14">
   <w:abstractNum w:abstractNumId="0" w15:restartNumberingAfterBreak="0">
     <w:nsid w:val="0CCA4CAE"/>
     <w:multiLevelType w:val="hybridMultilevel"/>
@@ -1819,7 +1744,7 @@
 </file>
 
 <file path=word/styles.xml><?xml version="1.0" encoding="utf-8"?>
-<w:styles xmlns:mc="http://schemas.openxmlformats.org/markup-compatibility/2006" xmlns:r="http://schemas.openxmlformats.org/officeDocument/2006/relationships" xmlns:w="http://schemas.openxmlformats.org/wordprocessingml/2006/main" xmlns:w14="http://schemas.microsoft.com/office/word/2010/wordml" xmlns:w15="http://schemas.microsoft.com/office/word/2012/wordml" xmlns:w16se="http://schemas.microsoft.com/office/word/2015/wordml/symex" mc:Ignorable="w14 w15 w16se">
+<w:styles xmlns:mc="http://schemas.openxmlformats.org/markup-compatibility/2006" xmlns:r="http://schemas.openxmlformats.org/officeDocument/2006/relationships" xmlns:w="http://schemas.openxmlformats.org/wordprocessingml/2006/main" xmlns:w14="http://schemas.microsoft.com/office/word/2010/wordml" xmlns:w15="http://schemas.microsoft.com/office/word/2012/wordml" xmlns:w16cid="http://schemas.microsoft.com/office/word/2016/wordml/cid" xmlns:w16se="http://schemas.microsoft.com/office/word/2015/wordml/symex" mc:Ignorable="w14 w15 w16se w16cid">
   <w:docDefaults>
     <w:rPrDefault>
       <w:rPr>
@@ -1833,7 +1758,7 @@
       </w:pPr>
     </w:pPrDefault>
   </w:docDefaults>
-  <w:latentStyles w:defLockedState="0" w:defUIPriority="99" w:defSemiHidden="0" w:defUnhideWhenUsed="0" w:defQFormat="0" w:count="371">
+  <w:latentStyles w:defLockedState="0" w:defUIPriority="99" w:defSemiHidden="0" w:defUnhideWhenUsed="0" w:defQFormat="0" w:count="375">
     <w:lsdException w:name="Normal" w:uiPriority="0" w:qFormat="1"/>
     <w:lsdException w:name="heading 1" w:uiPriority="9" w:qFormat="1"/>
     <w:lsdException w:name="heading 2" w:semiHidden="1" w:uiPriority="9" w:unhideWhenUsed="1" w:qFormat="1"/>
@@ -1939,7 +1864,6 @@
     <w:lsdException w:name="HTML Sample" w:semiHidden="1" w:unhideWhenUsed="1"/>
     <w:lsdException w:name="HTML Typewriter" w:semiHidden="1" w:unhideWhenUsed="1"/>
     <w:lsdException w:name="HTML Variable" w:semiHidden="1" w:unhideWhenUsed="1"/>
-    <w:lsdException w:name="Normal Table" w:semiHidden="1" w:unhideWhenUsed="1"/>
     <w:lsdException w:name="annotation subject" w:semiHidden="1" w:unhideWhenUsed="1"/>
     <w:lsdException w:name="No List" w:semiHidden="1" w:unhideWhenUsed="1"/>
     <w:lsdException w:name="Outline List 1" w:semiHidden="1" w:unhideWhenUsed="1"/>
@@ -1983,10 +1907,8 @@
     <w:lsdException w:name="Table Elegant" w:semiHidden="1" w:unhideWhenUsed="1"/>
     <w:lsdException w:name="Table Professional" w:semiHidden="1" w:unhideWhenUsed="1"/>
     <w:lsdException w:name="Table Subtle 1" w:semiHidden="1" w:unhideWhenUsed="1"/>
-    <w:lsdException w:name="Table Subtle 2" w:semiHidden="1" w:unhideWhenUsed="1"/>
     <w:lsdException w:name="Table Web 1" w:semiHidden="1" w:unhideWhenUsed="1"/>
     <w:lsdException w:name="Table Web 2" w:semiHidden="1" w:unhideWhenUsed="1"/>
-    <w:lsdException w:name="Table Web 3" w:semiHidden="1" w:unhideWhenUsed="1"/>
     <w:lsdException w:name="Balloon Text" w:semiHidden="1" w:unhideWhenUsed="1"/>
     <w:lsdException w:name="Table Grid" w:uiPriority="39"/>
     <w:lsdException w:name="Table Theme" w:semiHidden="1" w:unhideWhenUsed="1"/>
@@ -2205,6 +2127,10 @@
     <w:lsdException w:name="List Table 5 Dark Accent 6" w:uiPriority="50"/>
     <w:lsdException w:name="List Table 6 Colorful Accent 6" w:uiPriority="51"/>
     <w:lsdException w:name="List Table 7 Colorful Accent 6" w:uiPriority="52"/>
+    <w:lsdException w:name="Mention" w:semiHidden="1" w:unhideWhenUsed="1"/>
+    <w:lsdException w:name="Smart Hyperlink" w:semiHidden="1" w:unhideWhenUsed="1"/>
+    <w:lsdException w:name="Hashtag" w:semiHidden="1" w:unhideWhenUsed="1"/>
+    <w:lsdException w:name="Unresolved Mention" w:semiHidden="1" w:unhideWhenUsed="1"/>
   </w:latentStyles>
   <w:style w:type="paragraph" w:default="1" w:styleId="Normal">
     <w:name w:val="Normal"/>
